--- a/Papierkram/Protokolle/Protokoll_05.docx
+++ b/Papierkram/Protokolle/Protokoll_05.docx
@@ -506,6 +506,22 @@
               <w:t>-Aufteilung der Spezifikation aus Aufgabe 3</w:t>
             </w:r>
           </w:p>
+          <w:p>
+            <w:pPr>
+              <w:spacing w:line="480" w:lineRule="auto"/>
+              <w:rPr>
+                <w:rFonts w:ascii="Arial" w:hAnsi="Arial" w:cs="Arial"/>
+              </w:rPr>
+            </w:pPr>
+            <w:r>
+              <w:rPr>
+                <w:rFonts w:ascii="Arial" w:hAnsi="Arial" w:cs="Arial"/>
+              </w:rPr>
+              <w:t>-Bearbeiten der Aufgaben</w:t>
+            </w:r>
+            <w:bookmarkStart w:id="0" w:name="_GoBack"/>
+            <w:bookmarkEnd w:id="0"/>
+          </w:p>
         </w:tc>
       </w:tr>
       <w:tr>
@@ -758,8 +774,6 @@
               </w:rPr>
               <w:t>Drucklufthammer, Dekontaminationskabine</w:t>
             </w:r>
-            <w:bookmarkStart w:id="0" w:name="_GoBack"/>
-            <w:bookmarkEnd w:id="0"/>
           </w:p>
         </w:tc>
       </w:tr>
@@ -801,13 +815,7 @@
               <w:rPr>
                 <w:rFonts w:ascii="Arial" w:hAnsi="Arial" w:cs="Arial"/>
               </w:rPr>
-              <w:t>-</w:t>
-            </w:r>
-            <w:r>
-              <w:rPr>
-                <w:rFonts w:ascii="Arial" w:hAnsi="Arial" w:cs="Arial"/>
-              </w:rPr>
-              <w:t>teilweise Zusammenführung der Programmierteile</w:t>
+              <w:t>-teilweise Zusammenführung der Programmierteile</w:t>
             </w:r>
           </w:p>
         </w:tc>
@@ -1188,7 +1196,7 @@
         </mc:Choice>
         <mc:Fallback>
           <w:pict>
-            <v:rect w14:anchorId="2581709F" id="Rechteck 2" o:spid="_x0000_s1026" style="position:absolute;margin-left:426.65pt;margin-top:32.6pt;width:144.2pt;height:30.7pt;flip:y;z-index:251659264;visibility:visible;mso-wrap-style:square;mso-width-percent:0;mso-height-percent:0;mso-wrap-distance-left:9pt;mso-wrap-distance-top:0;mso-wrap-distance-right:9pt;mso-wrap-distance-bottom:0;mso-position-horizontal:absolute;mso-position-horizontal-relative:text;mso-position-vertical:absolute;mso-position-vertical-relative:text;mso-width-percent:0;mso-height-percent:0;mso-width-relative:margin;mso-height-relative:bottom-margin-area;v-text-anchor:top" o:gfxdata="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" filled="f" stroked="f"/>
+            <v:rect w14:anchorId="4F6A4C16" id="Rechteck 2" o:spid="_x0000_s1026" style="position:absolute;margin-left:426.65pt;margin-top:32.6pt;width:144.2pt;height:30.7pt;flip:y;z-index:251659264;visibility:visible;mso-wrap-style:square;mso-width-percent:0;mso-height-percent:0;mso-wrap-distance-left:9pt;mso-wrap-distance-top:0;mso-wrap-distance-right:9pt;mso-wrap-distance-bottom:0;mso-position-horizontal:absolute;mso-position-horizontal-relative:text;mso-position-vertical:absolute;mso-position-vertical-relative:text;mso-width-percent:0;mso-height-percent:0;mso-width-relative:margin;mso-height-relative:bottom-margin-area;v-text-anchor:top" o:gfxdata="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" filled="f" stroked="f"/>
           </w:pict>
         </mc:Fallback>
       </mc:AlternateContent>
@@ -1265,7 +1273,7 @@
         </mc:Choice>
         <mc:Fallback>
           <w:pict>
-            <v:shapetype w14:anchorId="28F8F047" id="_x0000_t32" coordsize="21600,21600" o:spt="32" o:oned="t" path="m,l21600,21600e" filled="f">
+            <v:shapetype w14:anchorId="2F4D84A3" id="_x0000_t32" coordsize="21600,21600" o:spt="32" o:oned="t" path="m,l21600,21600e" filled="f">
               <v:path arrowok="t" fillok="f" o:connecttype="none"/>
               <o:lock v:ext="edit" shapetype="t"/>
             </v:shapetype>
